--- a/2-experiement/4-dl/2-ex/20204205黄昊实验2.docx
+++ b/2-experiement/4-dl/2-ex/20204205黄昊实验2.docx
@@ -4299,7 +4299,16 @@
                 <w:kern w:val="0"/>
                 <w:szCs w:val="21"/>
               </w:rPr>
-              <w:t>20</w:t>
+              <w:t>3</w:t>
+            </w:r>
+            <w:r>
+              <w:rPr>
+                <w:rFonts w:ascii="Consolas" w:hAnsi="Consolas" w:cs="宋体"/>
+                <w:color w:val="FFC000"/>
+                <w:kern w:val="0"/>
+                <w:szCs w:val="21"/>
+              </w:rPr>
+              <w:t>0</w:t>
             </w:r>
             <w:r>
               <w:rPr>
@@ -47877,13 +47886,14 @@
               <w:rPr>
                 <w:rFonts w:eastAsia="黑体"/>
                 <w:bCs/>
+                <w:noProof/>
                 <w:sz w:val="24"/>
               </w:rPr>
               <w:drawing>
-                <wp:inline distT="0" distB="0" distL="0" distR="0" wp14:anchorId="3EE3F88A" wp14:editId="517F0D3D">
-                  <wp:extent cx="3993765" cy="3139440"/>
-                  <wp:effectExtent l="0" t="0" r="6985" b="3810"/>
-                  <wp:docPr id="1134638815" name="图片 1"/>
+                <wp:inline distT="0" distB="0" distL="0" distR="0" wp14:anchorId="46B30F8B" wp14:editId="399EC098">
+                  <wp:extent cx="4168140" cy="3215769"/>
+                  <wp:effectExtent l="0" t="0" r="3810" b="3810"/>
+                  <wp:docPr id="507720101" name="图片 1"/>
                   <wp:cNvGraphicFramePr>
                     <a:graphicFrameLocks xmlns:a="http://schemas.openxmlformats.org/drawingml/2006/main" noChangeAspect="1"/>
                   </wp:cNvGraphicFramePr>
@@ -47891,7 +47901,7 @@
                     <a:graphicData uri="http://schemas.openxmlformats.org/drawingml/2006/picture">
                       <pic:pic xmlns:pic="http://schemas.openxmlformats.org/drawingml/2006/picture">
                         <pic:nvPicPr>
-                          <pic:cNvPr id="1134638815" name=""/>
+                          <pic:cNvPr id="507720101" name=""/>
                           <pic:cNvPicPr/>
                         </pic:nvPicPr>
                         <pic:blipFill>
@@ -47903,7 +47913,7 @@
                         <pic:spPr>
                           <a:xfrm>
                             <a:off x="0" y="0"/>
-                            <a:ext cx="4003392" cy="3147007"/>
+                            <a:ext cx="4173489" cy="3219896"/>
                           </a:xfrm>
                           <a:prstGeom prst="rect">
                             <a:avLst/>
@@ -47921,9 +47931,6 @@
               <w:tabs>
                 <w:tab w:val="left" w:pos="1140"/>
               </w:tabs>
-              <w:rPr>
-                <w:rFonts w:hint="eastAsia"/>
-              </w:rPr>
             </w:pPr>
             <w:r>
               <w:rPr>
@@ -47954,19 +47961,16 @@
                 <w:tab w:val="left" w:pos="1140"/>
               </w:tabs>
               <w:jc w:val="center"/>
-              <w:rPr>
-                <w:rFonts w:hint="eastAsia"/>
-              </w:rPr>
             </w:pPr>
             <w:r>
               <w:rPr>
                 <w:noProof/>
               </w:rPr>
               <w:drawing>
-                <wp:inline distT="0" distB="0" distL="0" distR="0" wp14:anchorId="5D87A04E" wp14:editId="1CBECF1A">
-                  <wp:extent cx="4069080" cy="3146260"/>
-                  <wp:effectExtent l="0" t="0" r="7620" b="0"/>
-                  <wp:docPr id="1369288093" name="图片 2"/>
+                <wp:inline distT="0" distB="0" distL="0" distR="0" wp14:anchorId="52E9A25A" wp14:editId="173CA7DE">
+                  <wp:extent cx="3974465" cy="3045193"/>
+                  <wp:effectExtent l="0" t="0" r="6985" b="3175"/>
+                  <wp:docPr id="1988790896" name="图片 1"/>
                   <wp:cNvGraphicFramePr>
                     <a:graphicFrameLocks xmlns:a="http://schemas.openxmlformats.org/drawingml/2006/main" noChangeAspect="1"/>
                   </wp:cNvGraphicFramePr>
@@ -47974,36 +47978,23 @@
                     <a:graphicData uri="http://schemas.openxmlformats.org/drawingml/2006/picture">
                       <pic:pic xmlns:pic="http://schemas.openxmlformats.org/drawingml/2006/picture">
                         <pic:nvPicPr>
-                          <pic:cNvPr id="0" name="Picture 2"/>
-                          <pic:cNvPicPr>
-                            <a:picLocks noChangeAspect="1" noChangeArrowheads="1"/>
-                          </pic:cNvPicPr>
+                          <pic:cNvPr id="1988790896" name=""/>
+                          <pic:cNvPicPr/>
                         </pic:nvPicPr>
                         <pic:blipFill>
-                          <a:blip r:embed="rId10">
-                            <a:extLst>
-                              <a:ext uri="{28A0092B-C50C-407E-A947-70E740481C1C}">
-                                <a14:useLocalDpi xmlns:a14="http://schemas.microsoft.com/office/drawing/2010/main" val="0"/>
-                              </a:ext>
-                            </a:extLst>
-                          </a:blip>
-                          <a:srcRect/>
+                          <a:blip r:embed="rId10"/>
                           <a:stretch>
                             <a:fillRect/>
                           </a:stretch>
                         </pic:blipFill>
-                        <pic:spPr bwMode="auto">
+                        <pic:spPr>
                           <a:xfrm>
                             <a:off x="0" y="0"/>
-                            <a:ext cx="4074157" cy="3150186"/>
+                            <a:ext cx="3977711" cy="3047680"/>
                           </a:xfrm>
                           <a:prstGeom prst="rect">
                             <a:avLst/>
                           </a:prstGeom>
-                          <a:noFill/>
-                          <a:ln>
-                            <a:noFill/>
-                          </a:ln>
                         </pic:spPr>
                       </pic:pic>
                     </a:graphicData>
@@ -48017,9 +48008,6 @@
               <w:tabs>
                 <w:tab w:val="left" w:pos="1140"/>
               </w:tabs>
-              <w:rPr>
-                <w:rFonts w:hint="eastAsia"/>
-              </w:rPr>
             </w:pPr>
             <w:r>
               <w:rPr>
@@ -48050,20 +48038,16 @@
                 <w:tab w:val="left" w:pos="1140"/>
               </w:tabs>
               <w:jc w:val="center"/>
-              <w:rPr>
-                <w:rFonts w:hint="eastAsia"/>
-              </w:rPr>
             </w:pPr>
             <w:r>
               <w:rPr>
                 <w:noProof/>
               </w:rPr>
-              <w:lastRenderedPageBreak/>
               <w:drawing>
-                <wp:inline distT="0" distB="0" distL="0" distR="0" wp14:anchorId="0533B977" wp14:editId="0D60B306">
-                  <wp:extent cx="3037113" cy="2362200"/>
-                  <wp:effectExtent l="0" t="0" r="0" b="0"/>
-                  <wp:docPr id="939738679" name="图片 4"/>
+                <wp:inline distT="0" distB="0" distL="0" distR="0" wp14:anchorId="3608ED76" wp14:editId="755AEB55">
+                  <wp:extent cx="3268980" cy="2510043"/>
+                  <wp:effectExtent l="0" t="0" r="7620" b="5080"/>
+                  <wp:docPr id="171993754" name="图片 1"/>
                   <wp:cNvGraphicFramePr>
                     <a:graphicFrameLocks xmlns:a="http://schemas.openxmlformats.org/drawingml/2006/main" noChangeAspect="1"/>
                   </wp:cNvGraphicFramePr>
@@ -48071,36 +48055,23 @@
                     <a:graphicData uri="http://schemas.openxmlformats.org/drawingml/2006/picture">
                       <pic:pic xmlns:pic="http://schemas.openxmlformats.org/drawingml/2006/picture">
                         <pic:nvPicPr>
-                          <pic:cNvPr id="0" name="Picture 4"/>
-                          <pic:cNvPicPr>
-                            <a:picLocks noChangeAspect="1" noChangeArrowheads="1"/>
-                          </pic:cNvPicPr>
+                          <pic:cNvPr id="171993754" name=""/>
+                          <pic:cNvPicPr/>
                         </pic:nvPicPr>
                         <pic:blipFill>
-                          <a:blip r:embed="rId11">
-                            <a:extLst>
-                              <a:ext uri="{28A0092B-C50C-407E-A947-70E740481C1C}">
-                                <a14:useLocalDpi xmlns:a14="http://schemas.microsoft.com/office/drawing/2010/main" val="0"/>
-                              </a:ext>
-                            </a:extLst>
-                          </a:blip>
-                          <a:srcRect/>
+                          <a:blip r:embed="rId11"/>
                           <a:stretch>
                             <a:fillRect/>
                           </a:stretch>
                         </pic:blipFill>
-                        <pic:spPr bwMode="auto">
+                        <pic:spPr>
                           <a:xfrm>
                             <a:off x="0" y="0"/>
-                            <a:ext cx="3041959" cy="2365969"/>
+                            <a:ext cx="3274990" cy="2514658"/>
                           </a:xfrm>
                           <a:prstGeom prst="rect">
                             <a:avLst/>
                           </a:prstGeom>
-                          <a:noFill/>
-                          <a:ln>
-                            <a:noFill/>
-                          </a:ln>
                         </pic:spPr>
                       </pic:pic>
                     </a:graphicData>
@@ -48114,9 +48085,6 @@
               <w:tabs>
                 <w:tab w:val="left" w:pos="1140"/>
               </w:tabs>
-              <w:rPr>
-                <w:rFonts w:hint="eastAsia"/>
-              </w:rPr>
             </w:pPr>
             <w:r>
               <w:rPr>
@@ -48146,10 +48114,10 @@
                 <w:noProof/>
               </w:rPr>
               <w:drawing>
-                <wp:inline distT="0" distB="0" distL="0" distR="0" wp14:anchorId="5931DAA3" wp14:editId="1F4B80CB">
-                  <wp:extent cx="3307080" cy="2579112"/>
-                  <wp:effectExtent l="0" t="0" r="7620" b="0"/>
-                  <wp:docPr id="1832973538" name="图片 6"/>
+                <wp:inline distT="0" distB="0" distL="0" distR="0" wp14:anchorId="0EF21751" wp14:editId="050250C5">
+                  <wp:extent cx="3136265" cy="2384293"/>
+                  <wp:effectExtent l="0" t="0" r="6985" b="0"/>
+                  <wp:docPr id="980694809" name="图片 1"/>
                   <wp:cNvGraphicFramePr>
                     <a:graphicFrameLocks xmlns:a="http://schemas.openxmlformats.org/drawingml/2006/main" noChangeAspect="1"/>
                   </wp:cNvGraphicFramePr>
@@ -48157,36 +48125,23 @@
                     <a:graphicData uri="http://schemas.openxmlformats.org/drawingml/2006/picture">
                       <pic:pic xmlns:pic="http://schemas.openxmlformats.org/drawingml/2006/picture">
                         <pic:nvPicPr>
-                          <pic:cNvPr id="0" name="Picture 7"/>
-                          <pic:cNvPicPr>
-                            <a:picLocks noChangeAspect="1" noChangeArrowheads="1"/>
-                          </pic:cNvPicPr>
+                          <pic:cNvPr id="980694809" name=""/>
+                          <pic:cNvPicPr/>
                         </pic:nvPicPr>
                         <pic:blipFill>
-                          <a:blip r:embed="rId12">
-                            <a:extLst>
-                              <a:ext uri="{28A0092B-C50C-407E-A947-70E740481C1C}">
-                                <a14:useLocalDpi xmlns:a14="http://schemas.microsoft.com/office/drawing/2010/main" val="0"/>
-                              </a:ext>
-                            </a:extLst>
-                          </a:blip>
-                          <a:srcRect/>
+                          <a:blip r:embed="rId12"/>
                           <a:stretch>
                             <a:fillRect/>
                           </a:stretch>
                         </pic:blipFill>
-                        <pic:spPr bwMode="auto">
+                        <pic:spPr>
                           <a:xfrm>
                             <a:off x="0" y="0"/>
-                            <a:ext cx="3312356" cy="2583227"/>
+                            <a:ext cx="3139921" cy="2387073"/>
                           </a:xfrm>
                           <a:prstGeom prst="rect">
                             <a:avLst/>
                           </a:prstGeom>
-                          <a:noFill/>
-                          <a:ln>
-                            <a:noFill/>
-                          </a:ln>
                         </pic:spPr>
                       </pic:pic>
                     </a:graphicData>
@@ -48229,10 +48184,10 @@
                 <w:noProof/>
               </w:rPr>
               <w:drawing>
-                <wp:inline distT="0" distB="0" distL="0" distR="0" wp14:anchorId="7DE574D6" wp14:editId="09EB3119">
-                  <wp:extent cx="3246120" cy="2550082"/>
-                  <wp:effectExtent l="0" t="0" r="0" b="3175"/>
-                  <wp:docPr id="1425065766" name="图片 5"/>
+                <wp:inline distT="0" distB="0" distL="0" distR="0" wp14:anchorId="0DD860C9" wp14:editId="080A917F">
+                  <wp:extent cx="3546886" cy="2713990"/>
+                  <wp:effectExtent l="0" t="0" r="0" b="0"/>
+                  <wp:docPr id="1578409368" name="图片 1"/>
                   <wp:cNvGraphicFramePr>
                     <a:graphicFrameLocks xmlns:a="http://schemas.openxmlformats.org/drawingml/2006/main" noChangeAspect="1"/>
                   </wp:cNvGraphicFramePr>
@@ -48240,36 +48195,23 @@
                     <a:graphicData uri="http://schemas.openxmlformats.org/drawingml/2006/picture">
                       <pic:pic xmlns:pic="http://schemas.openxmlformats.org/drawingml/2006/picture">
                         <pic:nvPicPr>
-                          <pic:cNvPr id="0" name="Picture 5"/>
-                          <pic:cNvPicPr>
-                            <a:picLocks noChangeAspect="1" noChangeArrowheads="1"/>
-                          </pic:cNvPicPr>
+                          <pic:cNvPr id="1578409368" name=""/>
+                          <pic:cNvPicPr/>
                         </pic:nvPicPr>
                         <pic:blipFill>
-                          <a:blip r:embed="rId13">
-                            <a:extLst>
-                              <a:ext uri="{28A0092B-C50C-407E-A947-70E740481C1C}">
-                                <a14:useLocalDpi xmlns:a14="http://schemas.microsoft.com/office/drawing/2010/main" val="0"/>
-                              </a:ext>
-                            </a:extLst>
-                          </a:blip>
-                          <a:srcRect/>
+                          <a:blip r:embed="rId13"/>
                           <a:stretch>
                             <a:fillRect/>
                           </a:stretch>
                         </pic:blipFill>
-                        <pic:spPr bwMode="auto">
+                        <pic:spPr>
                           <a:xfrm>
                             <a:off x="0" y="0"/>
-                            <a:ext cx="3255658" cy="2557575"/>
+                            <a:ext cx="3548738" cy="2715407"/>
                           </a:xfrm>
                           <a:prstGeom prst="rect">
                             <a:avLst/>
                           </a:prstGeom>
-                          <a:noFill/>
-                          <a:ln>
-                            <a:noFill/>
-                          </a:ln>
                         </pic:spPr>
                       </pic:pic>
                     </a:graphicData>
@@ -48283,21 +48225,15 @@
               <w:tabs>
                 <w:tab w:val="left" w:pos="1140"/>
               </w:tabs>
+            </w:pPr>
+            <w:r>
               <w:rPr>
                 <w:rFonts w:hint="eastAsia"/>
               </w:rPr>
-            </w:pPr>
-            <w:r>
-              <w:rPr>
-                <w:rFonts w:hint="eastAsia"/>
-              </w:rPr>
               <w:t>Drop</w:t>
             </w:r>
             <w:r>
-              <w:t>out</w:t>
-            </w:r>
-            <w:r>
-              <w:t>+</w:t>
+              <w:t>out+</w:t>
             </w:r>
             <w:r>
               <w:rPr>
@@ -48328,10 +48264,10 @@
               </w:rPr>
               <w:lastRenderedPageBreak/>
               <w:drawing>
-                <wp:inline distT="0" distB="0" distL="0" distR="0" wp14:anchorId="3ED16E61" wp14:editId="131ECEB6">
-                  <wp:extent cx="4861560" cy="3680460"/>
+                <wp:inline distT="0" distB="0" distL="0" distR="0" wp14:anchorId="5F2ED421" wp14:editId="228CCFD4">
+                  <wp:extent cx="5010785" cy="3834130"/>
                   <wp:effectExtent l="0" t="0" r="0" b="0"/>
-                  <wp:docPr id="619805390" name="图片 7"/>
+                  <wp:docPr id="616915340" name="图片 1"/>
                   <wp:cNvGraphicFramePr>
                     <a:graphicFrameLocks xmlns:a="http://schemas.openxmlformats.org/drawingml/2006/main" noChangeAspect="1"/>
                   </wp:cNvGraphicFramePr>
@@ -48339,39 +48275,23 @@
                     <a:graphicData uri="http://schemas.openxmlformats.org/drawingml/2006/picture">
                       <pic:pic xmlns:pic="http://schemas.openxmlformats.org/drawingml/2006/picture">
                         <pic:nvPicPr>
-                          <pic:cNvPr id="0" name="Picture 9"/>
-                          <pic:cNvPicPr>
-                            <a:picLocks noChangeAspect="1" noChangeArrowheads="1"/>
-                          </pic:cNvPicPr>
+                          <pic:cNvPr id="616915340" name=""/>
+                          <pic:cNvPicPr/>
                         </pic:nvPicPr>
-                        <pic:blipFill rotWithShape="1">
-                          <a:blip r:embed="rId14">
-                            <a:extLst>
-                              <a:ext uri="{28A0092B-C50C-407E-A947-70E740481C1C}">
-                                <a14:useLocalDpi xmlns:a14="http://schemas.microsoft.com/office/drawing/2010/main" val="0"/>
-                              </a:ext>
-                            </a:extLst>
-                          </a:blip>
-                          <a:srcRect l="2433" t="3121" r="545" b="2650"/>
-                          <a:stretch/>
+                        <pic:blipFill>
+                          <a:blip r:embed="rId14"/>
+                          <a:stretch>
+                            <a:fillRect/>
+                          </a:stretch>
                         </pic:blipFill>
-                        <pic:spPr bwMode="auto">
+                        <pic:spPr>
                           <a:xfrm>
                             <a:off x="0" y="0"/>
-                            <a:ext cx="4861560" cy="3680460"/>
+                            <a:ext cx="5010785" cy="3834130"/>
                           </a:xfrm>
                           <a:prstGeom prst="rect">
                             <a:avLst/>
                           </a:prstGeom>
-                          <a:noFill/>
-                          <a:ln>
-                            <a:noFill/>
-                          </a:ln>
-                          <a:extLst>
-                            <a:ext uri="{53640926-AAD7-44D8-BBD7-CCE9431645EC}">
-                              <a14:shadowObscured xmlns:a14="http://schemas.microsoft.com/office/drawing/2010/main"/>
-                            </a:ext>
-                          </a:extLst>
                         </pic:spPr>
                       </pic:pic>
                     </a:graphicData>
@@ -48408,7 +48328,7 @@
                 <w:tab w:val="left" w:pos="1140"/>
               </w:tabs>
               <w:rPr>
-                <w:rFonts w:eastAsia="黑体" w:hint="eastAsia"/>
+                <w:rFonts w:eastAsia="黑体"/>
                 <w:bCs/>
                 <w:sz w:val="24"/>
               </w:rPr>
@@ -48418,10 +48338,10 @@
                 <w:noProof/>
               </w:rPr>
               <w:drawing>
-                <wp:inline distT="0" distB="0" distL="0" distR="0" wp14:anchorId="5FC579D0" wp14:editId="6430C085">
-                  <wp:extent cx="5010785" cy="3808095"/>
-                  <wp:effectExtent l="0" t="0" r="0" b="1905"/>
-                  <wp:docPr id="1999600970" name="图片 9"/>
+                <wp:inline distT="0" distB="0" distL="0" distR="0" wp14:anchorId="5C9712F3" wp14:editId="2ABEE92B">
+                  <wp:extent cx="5010785" cy="3898265"/>
+                  <wp:effectExtent l="0" t="0" r="0" b="6985"/>
+                  <wp:docPr id="1940817703" name="图片 1"/>
                   <wp:cNvGraphicFramePr>
                     <a:graphicFrameLocks xmlns:a="http://schemas.openxmlformats.org/drawingml/2006/main" noChangeAspect="1"/>
                   </wp:cNvGraphicFramePr>
@@ -48429,36 +48349,23 @@
                     <a:graphicData uri="http://schemas.openxmlformats.org/drawingml/2006/picture">
                       <pic:pic xmlns:pic="http://schemas.openxmlformats.org/drawingml/2006/picture">
                         <pic:nvPicPr>
-                          <pic:cNvPr id="0" name="Picture 13"/>
-                          <pic:cNvPicPr>
-                            <a:picLocks noChangeAspect="1" noChangeArrowheads="1"/>
-                          </pic:cNvPicPr>
+                          <pic:cNvPr id="1940817703" name=""/>
+                          <pic:cNvPicPr/>
                         </pic:nvPicPr>
                         <pic:blipFill>
-                          <a:blip r:embed="rId15">
-                            <a:extLst>
-                              <a:ext uri="{28A0092B-C50C-407E-A947-70E740481C1C}">
-                                <a14:useLocalDpi xmlns:a14="http://schemas.microsoft.com/office/drawing/2010/main" val="0"/>
-                              </a:ext>
-                            </a:extLst>
-                          </a:blip>
-                          <a:srcRect/>
+                          <a:blip r:embed="rId15"/>
                           <a:stretch>
                             <a:fillRect/>
                           </a:stretch>
                         </pic:blipFill>
-                        <pic:spPr bwMode="auto">
+                        <pic:spPr>
                           <a:xfrm>
                             <a:off x="0" y="0"/>
-                            <a:ext cx="5010785" cy="3808095"/>
+                            <a:ext cx="5010785" cy="3898265"/>
                           </a:xfrm>
                           <a:prstGeom prst="rect">
                             <a:avLst/>
                           </a:prstGeom>
-                          <a:noFill/>
-                          <a:ln>
-                            <a:noFill/>
-                          </a:ln>
                         </pic:spPr>
                       </pic:pic>
                     </a:graphicData>
@@ -48472,9 +48379,6 @@
               <w:tabs>
                 <w:tab w:val="left" w:pos="1140"/>
               </w:tabs>
-              <w:rPr>
-                <w:rFonts w:hint="eastAsia"/>
-              </w:rPr>
             </w:pPr>
             <w:r>
               <w:rPr>
@@ -48566,6 +48470,7 @@
               <w:rPr>
                 <w:rFonts w:hint="eastAsia"/>
               </w:rPr>
+              <w:lastRenderedPageBreak/>
               <w:t>mindspore</w:t>
             </w:r>
             <w:r>
@@ -48602,14 +48507,7 @@
               <w:rPr>
                 <w:rFonts w:hint="eastAsia"/>
               </w:rPr>
-              <w:t>的设计思路不</w:t>
-            </w:r>
-            <w:r>
-              <w:rPr>
-                <w:rFonts w:hint="eastAsia"/>
-              </w:rPr>
-              <w:lastRenderedPageBreak/>
-              <w:t>熟。最后查阅文档，发现</w:t>
+              <w:t>的设计思路不熟。最后查阅文档，发现</w:t>
             </w:r>
             <w:r>
               <w:rPr>
@@ -49052,9 +48950,6 @@
                 <w:tab w:val="left" w:pos="1140"/>
               </w:tabs>
               <w:ind w:firstLineChars="150" w:firstLine="315"/>
-              <w:rPr>
-                <w:rFonts w:hint="eastAsia"/>
-              </w:rPr>
             </w:pPr>
             <w:r>
               <w:rPr>
@@ -49385,9 +49280,6 @@
                 <w:tab w:val="left" w:pos="1140"/>
               </w:tabs>
               <w:ind w:firstLineChars="150" w:firstLine="315"/>
-              <w:rPr>
-                <w:rFonts w:hint="eastAsia"/>
-              </w:rPr>
             </w:pPr>
             <w:r>
               <w:rPr>
@@ -49488,9 +49380,6 @@
                 <w:tab w:val="left" w:pos="1140"/>
               </w:tabs>
               <w:ind w:firstLineChars="217" w:firstLine="456"/>
-              <w:rPr>
-                <w:rFonts w:hint="eastAsia"/>
-              </w:rPr>
             </w:pPr>
             <w:r>
               <w:rPr>
@@ -49582,6 +49471,7 @@
               <w:rPr>
                 <w:rFonts w:hint="eastAsia"/>
               </w:rPr>
+              <w:lastRenderedPageBreak/>
               <w:t>L</w:t>
             </w:r>
             <w:r>
@@ -49606,14 +49496,7 @@
               <w:rPr>
                 <w:rFonts w:hint="eastAsia"/>
               </w:rPr>
-              <w:t>正则化技术往往更适合希望产生稀疏解的情况下使用。结合</w:t>
-            </w:r>
-            <w:r>
-              <w:rPr>
-                <w:rFonts w:hint="eastAsia"/>
-              </w:rPr>
-              <w:lastRenderedPageBreak/>
-              <w:t>具体公式，</w:t>
+              <w:t>正则化技术往往更适合希望产生稀疏解的情况下使用。结合具体公式，</w:t>
             </w:r>
             <w:r>
               <w:rPr>
@@ -49707,9 +49590,6 @@
                 <w:tab w:val="left" w:pos="1140"/>
               </w:tabs>
               <w:ind w:firstLineChars="217" w:firstLine="456"/>
-              <w:rPr>
-                <w:rFonts w:hint="eastAsia"/>
-              </w:rPr>
             </w:pPr>
             <w:r>
               <w:rPr>
@@ -49758,9 +49638,6 @@
                 <w:tab w:val="left" w:pos="1140"/>
               </w:tabs>
               <w:ind w:firstLineChars="217" w:firstLine="456"/>
-              <w:rPr>
-                <w:rFonts w:hint="eastAsia"/>
-              </w:rPr>
             </w:pPr>
             <w:r>
               <w:rPr>
